--- a/PresupuestoProyectoBts.docx
+++ b/PresupuestoProyectoBts.docx
@@ -46,12 +46,21 @@
           <w:lang w:val="en-US"/>
         </w:rPr>
       </w:pPr>
+      <w:proofErr w:type="spellStart"/>
       <w:r>
         <w:rPr>
           <w:rFonts w:ascii="Comic Sans MS" w:eastAsia="Comic Sans MS" w:hAnsi="Comic Sans MS" w:cs="Comic Sans MS"/>
           <w:lang w:val="en-US"/>
         </w:rPr>
-        <w:t>Telf: 11 4406 5940</w:t>
+        <w:t>Telf</w:t>
+      </w:r>
+      <w:proofErr w:type="spellEnd"/>
+      <w:r>
+        <w:rPr>
+          <w:rFonts w:ascii="Comic Sans MS" w:eastAsia="Comic Sans MS" w:hAnsi="Comic Sans MS" w:cs="Comic Sans MS"/>
+          <w:lang w:val="en-US"/>
+        </w:rPr>
+        <w:t>: 11 4406 5940</w:t>
       </w:r>
     </w:p>
     <w:p>
@@ -328,7 +337,7 @@
               <w:rPr>
                 <w:rFonts w:ascii="Comic Sans MS" w:eastAsia="Comic Sans MS" w:hAnsi="Comic Sans MS" w:cs="Comic Sans MS"/>
               </w:rPr>
-              <w:t>200</w:t>
+              <w:t>80</w:t>
             </w:r>
           </w:p>
         </w:tc>
@@ -346,7 +355,27 @@
               <w:rPr>
                 <w:rFonts w:ascii="Comic Sans MS" w:eastAsia="Comic Sans MS" w:hAnsi="Comic Sans MS" w:cs="Comic Sans MS"/>
               </w:rPr>
-              <w:t>500 $ (arg)</w:t>
+              <w:t>5</w:t>
+            </w:r>
+            <w:r>
+              <w:rPr>
+                <w:rFonts w:ascii="Comic Sans MS" w:eastAsia="Comic Sans MS" w:hAnsi="Comic Sans MS" w:cs="Comic Sans MS"/>
+              </w:rPr>
+              <w:t>00 $ (</w:t>
+            </w:r>
+            <w:proofErr w:type="spellStart"/>
+            <w:r>
+              <w:rPr>
+                <w:rFonts w:ascii="Comic Sans MS" w:eastAsia="Comic Sans MS" w:hAnsi="Comic Sans MS" w:cs="Comic Sans MS"/>
+              </w:rPr>
+              <w:t>arg</w:t>
+            </w:r>
+            <w:proofErr w:type="spellEnd"/>
+            <w:r>
+              <w:rPr>
+                <w:rFonts w:ascii="Comic Sans MS" w:eastAsia="Comic Sans MS" w:hAnsi="Comic Sans MS" w:cs="Comic Sans MS"/>
+              </w:rPr>
+              <w:t>)</w:t>
             </w:r>
           </w:p>
         </w:tc>
@@ -360,12 +389,14 @@
                 <w:rFonts w:ascii="Comic Sans MS" w:eastAsia="Comic Sans MS" w:hAnsi="Comic Sans MS" w:cs="Comic Sans MS"/>
               </w:rPr>
             </w:pPr>
+            <w:proofErr w:type="spellStart"/>
             <w:r>
               <w:rPr>
                 <w:rFonts w:ascii="Comic Sans MS" w:eastAsia="Comic Sans MS" w:hAnsi="Comic Sans MS" w:cs="Comic Sans MS"/>
               </w:rPr>
               <w:t>Hrs</w:t>
             </w:r>
+            <w:proofErr w:type="spellEnd"/>
           </w:p>
         </w:tc>
         <w:tc>
@@ -382,7 +413,13 @@
               <w:rPr>
                 <w:rFonts w:ascii="Comic Sans MS" w:eastAsia="Comic Sans MS" w:hAnsi="Comic Sans MS" w:cs="Comic Sans MS"/>
               </w:rPr>
-              <w:t>100.000$</w:t>
+              <w:t>4</w:t>
+            </w:r>
+            <w:r>
+              <w:rPr>
+                <w:rFonts w:ascii="Comic Sans MS" w:eastAsia="Comic Sans MS" w:hAnsi="Comic Sans MS" w:cs="Comic Sans MS"/>
+              </w:rPr>
+              <w:t>0.000$</w:t>
             </w:r>
           </w:p>
         </w:tc>
@@ -420,7 +457,7 @@
               <w:rPr>
                 <w:rFonts w:ascii="Comic Sans MS" w:eastAsia="Comic Sans MS" w:hAnsi="Comic Sans MS" w:cs="Comic Sans MS"/>
               </w:rPr>
-              <w:t>Implementación</w:t>
+              <w:t>Desarrollo</w:t>
             </w:r>
           </w:p>
         </w:tc>
@@ -438,7 +475,7 @@
               <w:rPr>
                 <w:rFonts w:ascii="Comic Sans MS" w:eastAsia="Comic Sans MS" w:hAnsi="Comic Sans MS" w:cs="Comic Sans MS"/>
               </w:rPr>
-              <w:t>-</w:t>
+              <w:t>120</w:t>
             </w:r>
           </w:p>
         </w:tc>
@@ -456,7 +493,27 @@
               <w:rPr>
                 <w:rFonts w:ascii="Comic Sans MS" w:eastAsia="Comic Sans MS" w:hAnsi="Comic Sans MS" w:cs="Comic Sans MS"/>
               </w:rPr>
-              <w:t>2000$ (arg)</w:t>
+              <w:t>8</w:t>
+            </w:r>
+            <w:r>
+              <w:rPr>
+                <w:rFonts w:ascii="Comic Sans MS" w:eastAsia="Comic Sans MS" w:hAnsi="Comic Sans MS" w:cs="Comic Sans MS"/>
+              </w:rPr>
+              <w:t>00$ (</w:t>
+            </w:r>
+            <w:proofErr w:type="spellStart"/>
+            <w:r>
+              <w:rPr>
+                <w:rFonts w:ascii="Comic Sans MS" w:eastAsia="Comic Sans MS" w:hAnsi="Comic Sans MS" w:cs="Comic Sans MS"/>
+              </w:rPr>
+              <w:t>arg</w:t>
+            </w:r>
+            <w:proofErr w:type="spellEnd"/>
+            <w:r>
+              <w:rPr>
+                <w:rFonts w:ascii="Comic Sans MS" w:eastAsia="Comic Sans MS" w:hAnsi="Comic Sans MS" w:cs="Comic Sans MS"/>
+              </w:rPr>
+              <w:t>)</w:t>
             </w:r>
           </w:p>
         </w:tc>
@@ -470,12 +527,14 @@
                 <w:rFonts w:ascii="Comic Sans MS" w:eastAsia="Comic Sans MS" w:hAnsi="Comic Sans MS" w:cs="Comic Sans MS"/>
               </w:rPr>
             </w:pPr>
+            <w:proofErr w:type="spellStart"/>
             <w:r>
               <w:rPr>
                 <w:rFonts w:ascii="Comic Sans MS" w:eastAsia="Comic Sans MS" w:hAnsi="Comic Sans MS" w:cs="Comic Sans MS"/>
               </w:rPr>
               <w:t>Hrs</w:t>
             </w:r>
+            <w:proofErr w:type="spellEnd"/>
           </w:p>
         </w:tc>
         <w:tc>
@@ -492,7 +551,7 @@
               <w:rPr>
                 <w:rFonts w:ascii="Comic Sans MS" w:eastAsia="Comic Sans MS" w:hAnsi="Comic Sans MS" w:cs="Comic Sans MS"/>
               </w:rPr>
-              <w:t>-</w:t>
+              <w:t>96.000$</w:t>
             </w:r>
           </w:p>
         </w:tc>
@@ -531,7 +590,21 @@
           <w:rFonts w:ascii="Comic Sans MS" w:eastAsia="Comic Sans MS" w:hAnsi="Comic Sans MS" w:cs="Comic Sans MS"/>
           <w:b/>
         </w:rPr>
-        <w:t>Subtotal sin Iva        100.000$</w:t>
+        <w:t xml:space="preserve">Subtotal sin Iva        </w:t>
+      </w:r>
+      <w:r>
+        <w:rPr>
+          <w:rFonts w:ascii="Comic Sans MS" w:eastAsia="Comic Sans MS" w:hAnsi="Comic Sans MS" w:cs="Comic Sans MS"/>
+          <w:b/>
+        </w:rPr>
+        <w:t xml:space="preserve">    </w:t>
+      </w:r>
+      <w:r>
+        <w:rPr>
+          <w:rFonts w:ascii="Comic Sans MS" w:eastAsia="Comic Sans MS" w:hAnsi="Comic Sans MS" w:cs="Comic Sans MS"/>
+          <w:b/>
+        </w:rPr>
+        <w:t>136.000$</w:t>
       </w:r>
     </w:p>
     <w:p>
@@ -572,7 +645,39 @@
           <w:u w:val="single"/>
         </w:rPr>
         <w:tab/>
-        <w:t xml:space="preserve">     21.000$</w:t>
+        <w:t xml:space="preserve"> 2</w:t>
+      </w:r>
+      <w:r>
+        <w:rPr>
+          <w:rFonts w:ascii="Comic Sans MS" w:eastAsia="Comic Sans MS" w:hAnsi="Comic Sans MS" w:cs="Comic Sans MS"/>
+          <w:b/>
+          <w:u w:val="single"/>
+        </w:rPr>
+        <w:t>8</w:t>
+      </w:r>
+      <w:r>
+        <w:rPr>
+          <w:rFonts w:ascii="Comic Sans MS" w:eastAsia="Comic Sans MS" w:hAnsi="Comic Sans MS" w:cs="Comic Sans MS"/>
+          <w:b/>
+          <w:u w:val="single"/>
+        </w:rPr>
+        <w:t>.</w:t>
+      </w:r>
+      <w:r>
+        <w:rPr>
+          <w:rFonts w:ascii="Comic Sans MS" w:eastAsia="Comic Sans MS" w:hAnsi="Comic Sans MS" w:cs="Comic Sans MS"/>
+          <w:b/>
+          <w:u w:val="single"/>
+        </w:rPr>
+        <w:t>56</w:t>
+      </w:r>
+      <w:r>
+        <w:rPr>
+          <w:rFonts w:ascii="Comic Sans MS" w:eastAsia="Comic Sans MS" w:hAnsi="Comic Sans MS" w:cs="Comic Sans MS"/>
+          <w:b/>
+          <w:u w:val="single"/>
+        </w:rPr>
+        <w:t>0$</w:t>
       </w:r>
       <w:r>
         <w:rPr>
@@ -631,7 +736,35 @@
           <w:b/>
         </w:rPr>
         <w:tab/>
-        <w:t>121.000$</w:t>
+        <w:t>1</w:t>
+      </w:r>
+      <w:r>
+        <w:rPr>
+          <w:rFonts w:ascii="Comic Sans MS" w:eastAsia="Comic Sans MS" w:hAnsi="Comic Sans MS" w:cs="Comic Sans MS"/>
+          <w:b/>
+        </w:rPr>
+        <w:t>64</w:t>
+      </w:r>
+      <w:r>
+        <w:rPr>
+          <w:rFonts w:ascii="Comic Sans MS" w:eastAsia="Comic Sans MS" w:hAnsi="Comic Sans MS" w:cs="Comic Sans MS"/>
+          <w:b/>
+        </w:rPr>
+        <w:t>.</w:t>
+      </w:r>
+      <w:r>
+        <w:rPr>
+          <w:rFonts w:ascii="Comic Sans MS" w:eastAsia="Comic Sans MS" w:hAnsi="Comic Sans MS" w:cs="Comic Sans MS"/>
+          <w:b/>
+        </w:rPr>
+        <w:t>56</w:t>
+      </w:r>
+      <w:r>
+        <w:rPr>
+          <w:rFonts w:ascii="Comic Sans MS" w:eastAsia="Comic Sans MS" w:hAnsi="Comic Sans MS" w:cs="Comic Sans MS"/>
+          <w:b/>
+        </w:rPr>
+        <w:t>0$</w:t>
       </w:r>
     </w:p>
     <w:p>
@@ -698,15 +831,25 @@
           <w:sz w:val="18"/>
           <w:szCs w:val="18"/>
         </w:rPr>
-        <w:t xml:space="preserve">Aceptado el presupuesto por el diseño, se llevará a cabo un Gantt donde quedan registrados fecha de entrega parcial y fecha de entrega final en donde el cliente va a poder brindar Feedback al respecto para realizar las respectivas modificaciones. Validado </w:t>
-      </w:r>
+        <w:t xml:space="preserve">Aceptado el presupuesto por el diseño, se llevará a cabo un Gantt donde quedan registrados fecha de entrega parcial y fecha de entrega final en donde el cliente va a poder brindar </w:t>
+      </w:r>
+      <w:proofErr w:type="spellStart"/>
       <w:r>
         <w:rPr>
           <w:rFonts w:ascii="Comic Sans MS" w:eastAsia="Comic Sans MS" w:hAnsi="Comic Sans MS" w:cs="Comic Sans MS"/>
           <w:sz w:val="18"/>
           <w:szCs w:val="18"/>
         </w:rPr>
-        <w:t>el diseño final, se pasará un nuevo presupuesto dejando el valor aceptado a la fecha.</w:t>
+        <w:t>Feedback</w:t>
+      </w:r>
+      <w:proofErr w:type="spellEnd"/>
+      <w:r>
+        <w:rPr>
+          <w:rFonts w:ascii="Comic Sans MS" w:eastAsia="Comic Sans MS" w:hAnsi="Comic Sans MS" w:cs="Comic Sans MS"/>
+          <w:sz w:val="18"/>
+          <w:szCs w:val="18"/>
+        </w:rPr>
+        <w:t xml:space="preserve"> al respecto para realizar las respectivas modificaciones. Validado el diseño final, se pasará un nuevo presupuesto dejando el valor aceptado a la fecha.</w:t>
       </w:r>
     </w:p>
     <w:p>
@@ -804,13 +947,23 @@
               </w:rPr>
               <w:t>🌺</w:t>
             </w:r>
+            <w:proofErr w:type="spellStart"/>
             <w:r>
               <w:rPr>
                 <w:rFonts w:ascii="Lobster" w:eastAsia="Lobster" w:hAnsi="Lobster" w:cs="Lobster"/>
                 <w:sz w:val="40"/>
                 <w:szCs w:val="40"/>
               </w:rPr>
-              <w:t>Jane’s Pages</w:t>
+              <w:t>Jane’s</w:t>
+            </w:r>
+            <w:proofErr w:type="spellEnd"/>
+            <w:r>
+              <w:rPr>
+                <w:rFonts w:ascii="Lobster" w:eastAsia="Lobster" w:hAnsi="Lobster" w:cs="Lobster"/>
+                <w:sz w:val="40"/>
+                <w:szCs w:val="40"/>
+              </w:rPr>
+              <w:t xml:space="preserve"> Pages</w:t>
             </w:r>
           </w:p>
         </w:tc>
@@ -828,6 +981,7 @@
                 <w:lang w:val="en-US"/>
               </w:rPr>
             </w:pPr>
+            <w:proofErr w:type="spellStart"/>
             <w:r>
               <w:rPr>
                 <w:rFonts w:ascii="Comic Sans MS" w:eastAsia="Comic Sans MS" w:hAnsi="Comic Sans MS" w:cs="Comic Sans MS"/>
@@ -835,7 +989,17 @@
                 <w:szCs w:val="20"/>
                 <w:lang w:val="en-US"/>
               </w:rPr>
-              <w:t>Telf: 11 4406 5940</w:t>
+              <w:t>Telf</w:t>
+            </w:r>
+            <w:proofErr w:type="spellEnd"/>
+            <w:r>
+              <w:rPr>
+                <w:rFonts w:ascii="Comic Sans MS" w:eastAsia="Comic Sans MS" w:hAnsi="Comic Sans MS" w:cs="Comic Sans MS"/>
+                <w:sz w:val="20"/>
+                <w:szCs w:val="20"/>
+                <w:lang w:val="en-US"/>
+              </w:rPr>
+              <w:t>: 11 4406 5940</w:t>
             </w:r>
           </w:p>
           <w:p>
@@ -875,16 +1039,1114 @@
       <w:pPr>
         <w:rPr>
           <w:rFonts w:ascii="Comic Sans MS" w:eastAsia="Comic Sans MS" w:hAnsi="Comic Sans MS" w:cs="Comic Sans MS"/>
-        </w:rPr>
-      </w:pPr>
-    </w:p>
-    <w:p/>
-    <w:p>
-      <w:pPr>
-        <w:rPr>
-          <w:sz w:val="46"/>
-          <w:szCs w:val="46"/>
           <w:lang w:val="en-US"/>
+        </w:rPr>
+      </w:pPr>
+    </w:p>
+    <w:p>
+      <w:pPr>
+        <w:rPr>
+          <w:lang w:val="en-US"/>
+        </w:rPr>
+      </w:pPr>
+    </w:p>
+    <w:p>
+      <w:pPr>
+        <w:jc w:val="center"/>
+        <w:rPr>
+          <w:i/>
+          <w:iCs/>
+          <w:sz w:val="32"/>
+          <w:szCs w:val="32"/>
+          <w:u w:val="single"/>
+          <w:lang w:val="es-AR"/>
+        </w:rPr>
+      </w:pPr>
+      <w:r>
+        <w:rPr>
+          <w:i/>
+          <w:iCs/>
+          <w:sz w:val="32"/>
+          <w:szCs w:val="32"/>
+          <w:u w:val="single"/>
+          <w:lang w:val="es-AR"/>
+        </w:rPr>
+        <w:lastRenderedPageBreak/>
+        <w:t>Detalles del servicio</w:t>
+      </w:r>
+    </w:p>
+    <w:p>
+      <w:pPr>
+        <w:rPr>
+          <w:sz w:val="24"/>
+          <w:szCs w:val="24"/>
+          <w:lang w:val="es-AR"/>
+        </w:rPr>
+      </w:pPr>
+    </w:p>
+    <w:p>
+      <w:pPr>
+        <w:rPr>
+          <w:b/>
+          <w:bCs/>
+          <w:sz w:val="28"/>
+          <w:szCs w:val="28"/>
+          <w:lang w:val="es-AR"/>
+        </w:rPr>
+      </w:pPr>
+      <w:r>
+        <w:rPr>
+          <w:b/>
+          <w:bCs/>
+          <w:sz w:val="28"/>
+          <w:szCs w:val="28"/>
+          <w:lang w:val="es-AR"/>
+        </w:rPr>
+        <w:t>Objetivos</w:t>
+      </w:r>
+    </w:p>
+    <w:p>
+      <w:pPr>
+        <w:rPr>
+          <w:b/>
+          <w:bCs/>
+          <w:sz w:val="28"/>
+          <w:szCs w:val="28"/>
+          <w:lang w:val="es-AR"/>
+        </w:rPr>
+      </w:pPr>
+    </w:p>
+    <w:p>
+      <w:pPr>
+        <w:rPr>
+          <w:sz w:val="24"/>
+          <w:szCs w:val="24"/>
+          <w:lang w:val="es-AR"/>
+        </w:rPr>
+      </w:pPr>
+      <w:r>
+        <w:rPr>
+          <w:sz w:val="24"/>
+          <w:szCs w:val="24"/>
+          <w:lang w:val="es-AR"/>
+        </w:rPr>
+        <w:t xml:space="preserve">Crear </w:t>
+      </w:r>
+      <w:r>
+        <w:rPr>
+          <w:sz w:val="24"/>
+          <w:szCs w:val="24"/>
+          <w:lang w:val="es-AR"/>
+        </w:rPr>
+        <w:t>página</w:t>
+      </w:r>
+      <w:r>
+        <w:rPr>
+          <w:sz w:val="24"/>
+          <w:szCs w:val="24"/>
+          <w:lang w:val="es-AR"/>
+        </w:rPr>
+        <w:t xml:space="preserve"> web responsive </w:t>
+      </w:r>
+      <w:r>
+        <w:rPr>
+          <w:sz w:val="24"/>
+          <w:szCs w:val="24"/>
+          <w:lang w:val="es-AR"/>
+        </w:rPr>
+        <w:t>q</w:t>
+      </w:r>
+      <w:r>
+        <w:rPr>
+          <w:sz w:val="24"/>
+          <w:szCs w:val="24"/>
+          <w:lang w:val="es-AR"/>
+        </w:rPr>
+        <w:t>ue muestre información de un grupo musical, discografía, historia, contacto</w:t>
+      </w:r>
+      <w:r>
+        <w:rPr>
+          <w:sz w:val="24"/>
+          <w:szCs w:val="24"/>
+          <w:lang w:val="es-AR"/>
+        </w:rPr>
+        <w:t xml:space="preserve">. </w:t>
+      </w:r>
+      <w:r>
+        <w:rPr>
+          <w:sz w:val="24"/>
+          <w:szCs w:val="24"/>
+          <w:lang w:val="es-AR"/>
+        </w:rPr>
+        <w:t>Contar</w:t>
+      </w:r>
+      <w:r>
+        <w:rPr>
+          <w:sz w:val="24"/>
+          <w:szCs w:val="24"/>
+          <w:lang w:val="es-AR"/>
+        </w:rPr>
+        <w:t>á</w:t>
+      </w:r>
+      <w:r>
+        <w:rPr>
+          <w:sz w:val="24"/>
+          <w:szCs w:val="24"/>
+          <w:lang w:val="es-AR"/>
+        </w:rPr>
+        <w:t xml:space="preserve"> con un </w:t>
+      </w:r>
+      <w:proofErr w:type="spellStart"/>
+      <w:r>
+        <w:rPr>
+          <w:sz w:val="24"/>
+          <w:szCs w:val="24"/>
+          <w:lang w:val="es-AR"/>
+        </w:rPr>
+        <w:t>Index</w:t>
+      </w:r>
+      <w:proofErr w:type="spellEnd"/>
+      <w:r>
+        <w:rPr>
+          <w:sz w:val="24"/>
+          <w:szCs w:val="24"/>
+          <w:lang w:val="es-AR"/>
+        </w:rPr>
+        <w:t xml:space="preserve"> y otras 23 </w:t>
+      </w:r>
+      <w:r>
+        <w:rPr>
+          <w:sz w:val="24"/>
+          <w:szCs w:val="24"/>
+          <w:lang w:val="es-AR"/>
+        </w:rPr>
+        <w:t>páginas</w:t>
+      </w:r>
+      <w:r>
+        <w:rPr>
+          <w:sz w:val="24"/>
+          <w:szCs w:val="24"/>
+          <w:lang w:val="es-AR"/>
+        </w:rPr>
+        <w:t xml:space="preserve"> </w:t>
+      </w:r>
+      <w:proofErr w:type="spellStart"/>
+      <w:r>
+        <w:rPr>
+          <w:sz w:val="24"/>
+          <w:szCs w:val="24"/>
+          <w:lang w:val="es-AR"/>
+        </w:rPr>
+        <w:t>html</w:t>
+      </w:r>
+      <w:proofErr w:type="spellEnd"/>
+      <w:r>
+        <w:rPr>
+          <w:sz w:val="24"/>
+          <w:szCs w:val="24"/>
+          <w:lang w:val="es-AR"/>
+        </w:rPr>
+        <w:t xml:space="preserve"> mas</w:t>
+      </w:r>
+    </w:p>
+    <w:p>
+      <w:pPr>
+        <w:rPr>
+          <w:sz w:val="24"/>
+          <w:szCs w:val="24"/>
+          <w:lang w:val="es-AR"/>
+        </w:rPr>
+      </w:pPr>
+    </w:p>
+    <w:p>
+      <w:pPr>
+        <w:rPr>
+          <w:b/>
+          <w:bCs/>
+          <w:sz w:val="28"/>
+          <w:szCs w:val="28"/>
+          <w:lang w:val="es-AR"/>
+        </w:rPr>
+      </w:pPr>
+      <w:r>
+        <w:rPr>
+          <w:b/>
+          <w:bCs/>
+          <w:sz w:val="28"/>
+          <w:szCs w:val="28"/>
+          <w:lang w:val="es-AR"/>
+        </w:rPr>
+        <w:t>Plataformas y herramientas de Desarrollo</w:t>
+      </w:r>
+    </w:p>
+    <w:p>
+      <w:pPr>
+        <w:rPr>
+          <w:sz w:val="24"/>
+          <w:szCs w:val="24"/>
+          <w:lang w:val="es-AR"/>
+        </w:rPr>
+      </w:pPr>
+    </w:p>
+    <w:p>
+      <w:pPr>
+        <w:rPr>
+          <w:sz w:val="24"/>
+          <w:szCs w:val="24"/>
+          <w:lang w:val="es-AR"/>
+        </w:rPr>
+      </w:pPr>
+      <w:r>
+        <w:rPr>
+          <w:sz w:val="24"/>
+          <w:szCs w:val="24"/>
+          <w:lang w:val="es-AR"/>
+        </w:rPr>
+        <w:t xml:space="preserve">Desarrollo y diseño con </w:t>
+      </w:r>
+      <w:proofErr w:type="spellStart"/>
+      <w:r>
+        <w:rPr>
+          <w:sz w:val="24"/>
+          <w:szCs w:val="24"/>
+          <w:lang w:val="es-AR"/>
+        </w:rPr>
+        <w:t>html</w:t>
+      </w:r>
+      <w:proofErr w:type="spellEnd"/>
+      <w:r>
+        <w:rPr>
+          <w:sz w:val="24"/>
+          <w:szCs w:val="24"/>
+          <w:lang w:val="es-AR"/>
+        </w:rPr>
+        <w:t xml:space="preserve">, </w:t>
+      </w:r>
+      <w:proofErr w:type="spellStart"/>
+      <w:r>
+        <w:rPr>
+          <w:sz w:val="24"/>
+          <w:szCs w:val="24"/>
+          <w:lang w:val="es-AR"/>
+        </w:rPr>
+        <w:t>css</w:t>
+      </w:r>
+      <w:proofErr w:type="spellEnd"/>
+      <w:r>
+        <w:rPr>
+          <w:sz w:val="24"/>
+          <w:szCs w:val="24"/>
+          <w:lang w:val="es-AR"/>
+        </w:rPr>
+        <w:t xml:space="preserve">, </w:t>
+      </w:r>
+      <w:proofErr w:type="spellStart"/>
+      <w:r>
+        <w:rPr>
+          <w:sz w:val="24"/>
+          <w:szCs w:val="24"/>
+          <w:lang w:val="es-AR"/>
+        </w:rPr>
+        <w:t>scss</w:t>
+      </w:r>
+      <w:proofErr w:type="spellEnd"/>
+      <w:r>
+        <w:rPr>
+          <w:sz w:val="24"/>
+          <w:szCs w:val="24"/>
+          <w:lang w:val="es-AR"/>
+        </w:rPr>
+        <w:t>.</w:t>
+      </w:r>
+    </w:p>
+    <w:p>
+      <w:pPr>
+        <w:rPr>
+          <w:sz w:val="24"/>
+          <w:szCs w:val="24"/>
+          <w:lang w:val="es-AR"/>
+        </w:rPr>
+      </w:pPr>
+      <w:r>
+        <w:rPr>
+          <w:sz w:val="24"/>
+          <w:szCs w:val="24"/>
+          <w:lang w:val="es-AR"/>
+        </w:rPr>
+        <w:t xml:space="preserve">Uso de </w:t>
+      </w:r>
+      <w:proofErr w:type="spellStart"/>
+      <w:r>
+        <w:rPr>
+          <w:sz w:val="24"/>
+          <w:szCs w:val="24"/>
+          <w:lang w:val="es-AR"/>
+        </w:rPr>
+        <w:t>VisualStudioCode</w:t>
+      </w:r>
+      <w:proofErr w:type="spellEnd"/>
+      <w:r>
+        <w:rPr>
+          <w:sz w:val="24"/>
+          <w:szCs w:val="24"/>
+          <w:lang w:val="es-AR"/>
+        </w:rPr>
+        <w:t>, GIT</w:t>
+      </w:r>
+      <w:r>
+        <w:rPr>
+          <w:sz w:val="24"/>
+          <w:szCs w:val="24"/>
+          <w:lang w:val="es-AR"/>
+        </w:rPr>
+        <w:t xml:space="preserve">, </w:t>
+      </w:r>
+      <w:proofErr w:type="spellStart"/>
+      <w:r>
+        <w:rPr>
+          <w:sz w:val="24"/>
+          <w:szCs w:val="24"/>
+          <w:lang w:val="es-AR"/>
+        </w:rPr>
+        <w:t>NodeJS</w:t>
+      </w:r>
+      <w:proofErr w:type="spellEnd"/>
+    </w:p>
+    <w:p>
+      <w:pPr>
+        <w:rPr>
+          <w:sz w:val="24"/>
+          <w:szCs w:val="24"/>
+          <w:lang w:val="es-AR"/>
+        </w:rPr>
+      </w:pPr>
+    </w:p>
+    <w:p>
+      <w:pPr>
+        <w:rPr>
+          <w:b/>
+          <w:bCs/>
+          <w:sz w:val="28"/>
+          <w:szCs w:val="28"/>
+          <w:lang w:val="es-AR"/>
+        </w:rPr>
+      </w:pPr>
+      <w:r>
+        <w:rPr>
+          <w:b/>
+          <w:bCs/>
+          <w:sz w:val="28"/>
+          <w:szCs w:val="28"/>
+          <w:lang w:val="es-AR"/>
+        </w:rPr>
+        <w:t>Fases de desarrollo</w:t>
+      </w:r>
+    </w:p>
+    <w:p>
+      <w:pPr>
+        <w:rPr>
+          <w:sz w:val="24"/>
+          <w:szCs w:val="24"/>
+          <w:lang w:val="es-AR"/>
+        </w:rPr>
+      </w:pPr>
+    </w:p>
+    <w:p>
+      <w:pPr>
+        <w:rPr>
+          <w:sz w:val="24"/>
+          <w:szCs w:val="24"/>
+          <w:lang w:val="es-AR"/>
+        </w:rPr>
+      </w:pPr>
+      <w:r>
+        <w:rPr>
+          <w:sz w:val="24"/>
+          <w:szCs w:val="24"/>
+          <w:lang w:val="es-AR"/>
+        </w:rPr>
+        <w:t>Fase1: Creación de</w:t>
+      </w:r>
+      <w:r>
+        <w:rPr>
+          <w:sz w:val="24"/>
+          <w:szCs w:val="24"/>
+          <w:lang w:val="es-AR"/>
+        </w:rPr>
+        <w:t xml:space="preserve"> </w:t>
+      </w:r>
+      <w:proofErr w:type="spellStart"/>
+      <w:r>
+        <w:rPr>
+          <w:sz w:val="24"/>
+          <w:szCs w:val="24"/>
+          <w:lang w:val="es-AR"/>
+        </w:rPr>
+        <w:t>wireframe</w:t>
+      </w:r>
+      <w:proofErr w:type="spellEnd"/>
+      <w:r>
+        <w:rPr>
+          <w:sz w:val="24"/>
+          <w:szCs w:val="24"/>
+          <w:lang w:val="es-AR"/>
+        </w:rPr>
+        <w:t xml:space="preserve"> y estructura del proyecto</w:t>
+      </w:r>
+    </w:p>
+    <w:p>
+      <w:pPr>
+        <w:rPr>
+          <w:sz w:val="24"/>
+          <w:szCs w:val="24"/>
+          <w:lang w:val="es-AR"/>
+        </w:rPr>
+      </w:pPr>
+      <w:r>
+        <w:rPr>
+          <w:sz w:val="24"/>
+          <w:szCs w:val="24"/>
+          <w:lang w:val="es-AR"/>
+        </w:rPr>
+        <w:t xml:space="preserve">Fase 2: </w:t>
+      </w:r>
+      <w:r>
+        <w:rPr>
+          <w:sz w:val="24"/>
+          <w:szCs w:val="24"/>
+          <w:lang w:val="es-AR"/>
+        </w:rPr>
+        <w:t xml:space="preserve">Diseño de </w:t>
+      </w:r>
+      <w:proofErr w:type="spellStart"/>
+      <w:r>
+        <w:rPr>
+          <w:sz w:val="24"/>
+          <w:szCs w:val="24"/>
+          <w:lang w:val="es-AR"/>
+        </w:rPr>
+        <w:t>m</w:t>
+      </w:r>
+      <w:r>
+        <w:rPr>
+          <w:sz w:val="24"/>
+          <w:szCs w:val="24"/>
+          <w:lang w:val="es-AR"/>
+        </w:rPr>
+        <w:t>aquetacion</w:t>
+      </w:r>
+      <w:proofErr w:type="spellEnd"/>
+      <w:r>
+        <w:rPr>
+          <w:sz w:val="24"/>
+          <w:szCs w:val="24"/>
+          <w:lang w:val="es-AR"/>
+        </w:rPr>
+        <w:t xml:space="preserve"> y desarrollo</w:t>
+      </w:r>
+      <w:r>
+        <w:rPr>
+          <w:sz w:val="24"/>
+          <w:szCs w:val="24"/>
+          <w:lang w:val="es-AR"/>
+        </w:rPr>
+        <w:t xml:space="preserve"> de las 24 </w:t>
+      </w:r>
+      <w:proofErr w:type="spellStart"/>
+      <w:r>
+        <w:rPr>
+          <w:sz w:val="24"/>
+          <w:szCs w:val="24"/>
+          <w:lang w:val="es-AR"/>
+        </w:rPr>
+        <w:t>html</w:t>
+      </w:r>
+      <w:proofErr w:type="spellEnd"/>
+    </w:p>
+    <w:p>
+      <w:pPr>
+        <w:rPr>
+          <w:sz w:val="24"/>
+          <w:szCs w:val="24"/>
+          <w:lang w:val="es-AR"/>
+        </w:rPr>
+      </w:pPr>
+      <w:r>
+        <w:rPr>
+          <w:sz w:val="24"/>
+          <w:szCs w:val="24"/>
+          <w:lang w:val="es-AR"/>
+        </w:rPr>
+        <w:t xml:space="preserve">Fase 3: Se agrega </w:t>
+      </w:r>
+      <w:proofErr w:type="spellStart"/>
+      <w:r>
+        <w:rPr>
+          <w:sz w:val="24"/>
+          <w:szCs w:val="24"/>
+          <w:lang w:val="es-AR"/>
+        </w:rPr>
+        <w:t>css</w:t>
+      </w:r>
+      <w:proofErr w:type="spellEnd"/>
+      <w:r>
+        <w:rPr>
+          <w:sz w:val="24"/>
+          <w:szCs w:val="24"/>
+          <w:lang w:val="es-AR"/>
+        </w:rPr>
+        <w:t xml:space="preserve"> y </w:t>
+      </w:r>
+      <w:proofErr w:type="spellStart"/>
+      <w:r>
+        <w:rPr>
+          <w:sz w:val="24"/>
+          <w:szCs w:val="24"/>
+          <w:lang w:val="es-AR"/>
+        </w:rPr>
+        <w:t>sc</w:t>
+      </w:r>
+      <w:r>
+        <w:rPr>
+          <w:sz w:val="24"/>
+          <w:szCs w:val="24"/>
+          <w:lang w:val="es-AR"/>
+        </w:rPr>
+        <w:t>ss</w:t>
+      </w:r>
+      <w:proofErr w:type="spellEnd"/>
+      <w:r>
+        <w:rPr>
+          <w:sz w:val="24"/>
+          <w:szCs w:val="24"/>
+          <w:lang w:val="es-AR"/>
+        </w:rPr>
+        <w:t xml:space="preserve"> a todas las </w:t>
+      </w:r>
+      <w:r>
+        <w:rPr>
+          <w:sz w:val="24"/>
+          <w:szCs w:val="24"/>
+          <w:lang w:val="es-AR"/>
+        </w:rPr>
+        <w:t>páginas</w:t>
+      </w:r>
+      <w:r>
+        <w:rPr>
+          <w:sz w:val="24"/>
+          <w:szCs w:val="24"/>
+          <w:lang w:val="es-AR"/>
+        </w:rPr>
+        <w:t xml:space="preserve"> </w:t>
+      </w:r>
+      <w:proofErr w:type="spellStart"/>
+      <w:r>
+        <w:rPr>
+          <w:sz w:val="24"/>
+          <w:szCs w:val="24"/>
+          <w:lang w:val="es-AR"/>
+        </w:rPr>
+        <w:t>html</w:t>
+      </w:r>
+      <w:proofErr w:type="spellEnd"/>
+    </w:p>
+    <w:p>
+      <w:pPr>
+        <w:rPr>
+          <w:sz w:val="24"/>
+          <w:szCs w:val="24"/>
+          <w:lang w:val="es-AR"/>
+        </w:rPr>
+      </w:pPr>
+      <w:r>
+        <w:rPr>
+          <w:sz w:val="24"/>
+          <w:szCs w:val="24"/>
+          <w:lang w:val="es-AR"/>
+        </w:rPr>
+        <w:t xml:space="preserve">Fase 4: </w:t>
+      </w:r>
+      <w:r>
+        <w:rPr>
+          <w:sz w:val="24"/>
+          <w:szCs w:val="24"/>
+          <w:lang w:val="es-AR"/>
+        </w:rPr>
+        <w:t>Se agrega funcionalidades</w:t>
+      </w:r>
+    </w:p>
+    <w:p>
+      <w:pPr>
+        <w:rPr>
+          <w:sz w:val="24"/>
+          <w:szCs w:val="24"/>
+          <w:lang w:val="es-AR"/>
+        </w:rPr>
+      </w:pPr>
+      <w:r>
+        <w:rPr>
+          <w:sz w:val="24"/>
+          <w:szCs w:val="24"/>
+          <w:lang w:val="es-AR"/>
+        </w:rPr>
+        <w:t>Fase 5: Se testea</w:t>
+      </w:r>
+    </w:p>
+    <w:p>
+      <w:pPr>
+        <w:rPr>
+          <w:sz w:val="24"/>
+          <w:szCs w:val="24"/>
+          <w:lang w:val="es-AR"/>
+        </w:rPr>
+      </w:pPr>
+      <w:r>
+        <w:rPr>
+          <w:sz w:val="24"/>
+          <w:szCs w:val="24"/>
+          <w:lang w:val="es-AR"/>
+        </w:rPr>
+        <w:t xml:space="preserve">Fase 6: Se </w:t>
+      </w:r>
+      <w:r>
+        <w:rPr>
+          <w:sz w:val="24"/>
+          <w:szCs w:val="24"/>
+          <w:lang w:val="es-AR"/>
+        </w:rPr>
+        <w:t>realizan pruebas de alojamiento</w:t>
+      </w:r>
+      <w:r>
+        <w:rPr>
+          <w:sz w:val="24"/>
+          <w:szCs w:val="24"/>
+          <w:lang w:val="es-AR"/>
+        </w:rPr>
+        <w:t xml:space="preserve"> en el</w:t>
+      </w:r>
+      <w:r>
+        <w:rPr>
+          <w:sz w:val="24"/>
+          <w:szCs w:val="24"/>
+          <w:lang w:val="es-AR"/>
+        </w:rPr>
+        <w:t xml:space="preserve"> servidor</w:t>
+      </w:r>
+      <w:r>
+        <w:rPr>
+          <w:sz w:val="24"/>
+          <w:szCs w:val="24"/>
+          <w:lang w:val="es-AR"/>
+        </w:rPr>
+        <w:t>.</w:t>
+      </w:r>
+    </w:p>
+    <w:p>
+      <w:pPr>
+        <w:rPr>
+          <w:sz w:val="24"/>
+          <w:szCs w:val="24"/>
+          <w:lang w:val="es-AR"/>
+        </w:rPr>
+      </w:pPr>
+      <w:r>
+        <w:rPr>
+          <w:sz w:val="24"/>
+          <w:szCs w:val="24"/>
+          <w:lang w:val="es-AR"/>
+        </w:rPr>
+        <w:t>Fase 7: Se entrega</w:t>
+      </w:r>
+      <w:r>
+        <w:rPr>
+          <w:sz w:val="24"/>
+          <w:szCs w:val="24"/>
+          <w:lang w:val="es-AR"/>
+        </w:rPr>
+        <w:t xml:space="preserve"> producto final</w:t>
+      </w:r>
+      <w:r>
+        <w:rPr>
+          <w:sz w:val="24"/>
+          <w:szCs w:val="24"/>
+          <w:lang w:val="es-AR"/>
+        </w:rPr>
+        <w:t xml:space="preserve"> </w:t>
+      </w:r>
+    </w:p>
+    <w:p>
+      <w:pPr>
+        <w:rPr>
+          <w:sz w:val="24"/>
+          <w:szCs w:val="24"/>
+          <w:lang w:val="es-AR"/>
+        </w:rPr>
+      </w:pPr>
+    </w:p>
+    <w:p>
+      <w:pPr>
+        <w:rPr>
+          <w:b/>
+          <w:bCs/>
+          <w:sz w:val="28"/>
+          <w:szCs w:val="28"/>
+          <w:lang w:val="es-AR"/>
+        </w:rPr>
+      </w:pPr>
+      <w:r>
+        <w:rPr>
+          <w:b/>
+          <w:bCs/>
+          <w:sz w:val="28"/>
+          <w:szCs w:val="28"/>
+          <w:lang w:val="es-AR"/>
+        </w:rPr>
+        <w:t>El alojamiento</w:t>
+      </w:r>
+    </w:p>
+    <w:p>
+      <w:pPr>
+        <w:rPr>
+          <w:sz w:val="24"/>
+          <w:szCs w:val="24"/>
+          <w:lang w:val="es-AR"/>
+        </w:rPr>
+      </w:pPr>
+    </w:p>
+    <w:p>
+      <w:pPr>
+        <w:rPr>
+          <w:sz w:val="24"/>
+          <w:szCs w:val="24"/>
+          <w:lang w:val="es-AR"/>
+        </w:rPr>
+      </w:pPr>
+      <w:r>
+        <w:rPr>
+          <w:sz w:val="24"/>
+          <w:szCs w:val="24"/>
+          <w:lang w:val="es-AR"/>
+        </w:rPr>
+        <w:t>Alojamiento Privado</w:t>
+      </w:r>
+    </w:p>
+    <w:p>
+      <w:pPr>
+        <w:rPr>
+          <w:sz w:val="24"/>
+          <w:szCs w:val="24"/>
+          <w:lang w:val="es-AR"/>
+        </w:rPr>
+      </w:pPr>
+    </w:p>
+    <w:p>
+      <w:pPr>
+        <w:rPr>
+          <w:b/>
+          <w:bCs/>
+          <w:sz w:val="28"/>
+          <w:szCs w:val="28"/>
+          <w:lang w:val="es-AR"/>
+        </w:rPr>
+      </w:pPr>
+      <w:r>
+        <w:rPr>
+          <w:b/>
+          <w:bCs/>
+          <w:sz w:val="28"/>
+          <w:szCs w:val="28"/>
+          <w:lang w:val="es-AR"/>
+        </w:rPr>
+        <w:t>Plazo de entrega</w:t>
+      </w:r>
+    </w:p>
+    <w:p>
+      <w:pPr>
+        <w:rPr>
+          <w:sz w:val="24"/>
+          <w:szCs w:val="24"/>
+          <w:lang w:val="es-AR"/>
+        </w:rPr>
+      </w:pPr>
+    </w:p>
+    <w:p>
+      <w:pPr>
+        <w:rPr>
+          <w:sz w:val="24"/>
+          <w:szCs w:val="24"/>
+          <w:lang w:val="es-AR"/>
+        </w:rPr>
+      </w:pPr>
+      <w:r>
+        <w:rPr>
+          <w:sz w:val="24"/>
+          <w:szCs w:val="24"/>
+          <w:lang w:val="es-AR"/>
+        </w:rPr>
+        <w:t>3 meses</w:t>
+      </w:r>
+    </w:p>
+    <w:p>
+      <w:pPr>
+        <w:rPr>
+          <w:sz w:val="24"/>
+          <w:szCs w:val="24"/>
+          <w:lang w:val="es-AR"/>
+        </w:rPr>
+      </w:pPr>
+    </w:p>
+    <w:p>
+      <w:pPr>
+        <w:rPr>
+          <w:b/>
+          <w:bCs/>
+          <w:sz w:val="28"/>
+          <w:szCs w:val="28"/>
+          <w:lang w:val="es-AR"/>
+        </w:rPr>
+      </w:pPr>
+      <w:r>
+        <w:rPr>
+          <w:b/>
+          <w:bCs/>
+          <w:sz w:val="28"/>
+          <w:szCs w:val="28"/>
+          <w:lang w:val="es-AR"/>
+        </w:rPr>
+        <w:t>G</w:t>
+      </w:r>
+      <w:r>
+        <w:rPr>
+          <w:b/>
+          <w:bCs/>
+          <w:sz w:val="28"/>
+          <w:szCs w:val="28"/>
+          <w:lang w:val="es-AR"/>
+        </w:rPr>
+        <w:t>arantía</w:t>
+      </w:r>
+    </w:p>
+    <w:p>
+      <w:pPr>
+        <w:rPr>
+          <w:sz w:val="24"/>
+          <w:szCs w:val="24"/>
+          <w:lang w:val="es-AR"/>
+        </w:rPr>
+      </w:pPr>
+    </w:p>
+    <w:p>
+      <w:pPr>
+        <w:rPr>
+          <w:sz w:val="24"/>
+          <w:szCs w:val="24"/>
+          <w:lang w:val="es-AR"/>
+        </w:rPr>
+      </w:pPr>
+      <w:r>
+        <w:rPr>
+          <w:sz w:val="24"/>
+          <w:szCs w:val="24"/>
+          <w:lang w:val="es-AR"/>
+        </w:rPr>
+        <w:t>1 mes a partir de la entrega del producto final</w:t>
+      </w:r>
+    </w:p>
+    <w:p>
+      <w:pPr>
+        <w:rPr>
+          <w:sz w:val="24"/>
+          <w:szCs w:val="24"/>
+          <w:lang w:val="es-AR"/>
+        </w:rPr>
+      </w:pPr>
+    </w:p>
+    <w:p>
+      <w:pPr>
+        <w:rPr>
+          <w:b/>
+          <w:bCs/>
+          <w:sz w:val="28"/>
+          <w:szCs w:val="28"/>
+          <w:lang w:val="es-AR"/>
+        </w:rPr>
+      </w:pPr>
+      <w:r>
+        <w:rPr>
+          <w:b/>
+          <w:bCs/>
+          <w:sz w:val="28"/>
+          <w:szCs w:val="28"/>
+          <w:lang w:val="es-AR"/>
+        </w:rPr>
+        <w:t>Formas de pago</w:t>
+      </w:r>
+    </w:p>
+    <w:p>
+      <w:pPr>
+        <w:rPr>
+          <w:sz w:val="24"/>
+          <w:szCs w:val="24"/>
+          <w:lang w:val="es-AR"/>
+        </w:rPr>
+      </w:pPr>
+    </w:p>
+    <w:p>
+      <w:pPr>
+        <w:rPr>
+          <w:sz w:val="24"/>
+          <w:szCs w:val="24"/>
+          <w:lang w:val="es-AR"/>
+        </w:rPr>
+      </w:pPr>
+      <w:r>
+        <w:rPr>
+          <w:sz w:val="24"/>
+          <w:szCs w:val="24"/>
+          <w:lang w:val="es-AR"/>
+        </w:rPr>
+        <w:t xml:space="preserve">Transferencia </w:t>
+      </w:r>
+      <w:r>
+        <w:rPr>
+          <w:sz w:val="24"/>
+          <w:szCs w:val="24"/>
+          <w:lang w:val="es-AR"/>
+        </w:rPr>
+        <w:t xml:space="preserve">al </w:t>
+      </w:r>
+      <w:proofErr w:type="spellStart"/>
+      <w:r>
+        <w:rPr>
+          <w:sz w:val="24"/>
+          <w:szCs w:val="24"/>
+          <w:lang w:val="es-AR"/>
+        </w:rPr>
+        <w:t>cbu</w:t>
+      </w:r>
+      <w:proofErr w:type="spellEnd"/>
+      <w:r>
+        <w:rPr>
+          <w:sz w:val="24"/>
+          <w:szCs w:val="24"/>
+          <w:lang w:val="es-AR"/>
+        </w:rPr>
+        <w:t>: 01646453125151212316</w:t>
+      </w:r>
+    </w:p>
+    <w:p>
+      <w:pPr>
+        <w:rPr>
+          <w:sz w:val="24"/>
+          <w:szCs w:val="24"/>
+          <w:lang w:val="es-AR"/>
+        </w:rPr>
+      </w:pPr>
+    </w:p>
+    <w:p>
+      <w:pPr>
+        <w:rPr>
+          <w:b/>
+          <w:bCs/>
+          <w:sz w:val="28"/>
+          <w:szCs w:val="28"/>
+          <w:lang w:val="es-AR"/>
+        </w:rPr>
+      </w:pPr>
+      <w:r>
+        <w:rPr>
+          <w:b/>
+          <w:bCs/>
+          <w:sz w:val="28"/>
+          <w:szCs w:val="28"/>
+          <w:lang w:val="es-AR"/>
+        </w:rPr>
+        <w:t>Licencia y propiedad intelectual</w:t>
+      </w:r>
+    </w:p>
+    <w:p>
+      <w:pPr>
+        <w:rPr>
+          <w:b/>
+          <w:bCs/>
+          <w:sz w:val="28"/>
+          <w:szCs w:val="28"/>
+          <w:lang w:val="es-AR"/>
+        </w:rPr>
+      </w:pPr>
+    </w:p>
+    <w:p>
+      <w:pPr>
+        <w:rPr>
+          <w:sz w:val="24"/>
+          <w:szCs w:val="24"/>
+          <w:lang w:val="es-AR"/>
+        </w:rPr>
+      </w:pPr>
+      <w:r>
+        <w:rPr>
+          <w:sz w:val="24"/>
+          <w:szCs w:val="24"/>
+          <w:lang w:val="es-AR"/>
+        </w:rPr>
+        <w:t>Regist</w:t>
+      </w:r>
+      <w:r>
+        <w:rPr>
+          <w:sz w:val="24"/>
+          <w:szCs w:val="24"/>
+          <w:lang w:val="es-AR"/>
+        </w:rPr>
+        <w:t>r</w:t>
+      </w:r>
+      <w:r>
+        <w:rPr>
+          <w:sz w:val="24"/>
+          <w:szCs w:val="24"/>
+          <w:lang w:val="es-AR"/>
+        </w:rPr>
+        <w:t>o de dominio a nombre de:</w:t>
+      </w:r>
+      <w:r>
+        <w:rPr>
+          <w:sz w:val="24"/>
+          <w:szCs w:val="24"/>
+          <w:lang w:val="es-AR"/>
+        </w:rPr>
+        <w:t xml:space="preserve"> _________________</w:t>
+      </w:r>
+    </w:p>
+    <w:p>
+      <w:pPr>
+        <w:rPr>
+          <w:sz w:val="24"/>
+          <w:szCs w:val="24"/>
+          <w:lang w:val="es-AR"/>
+        </w:rPr>
+      </w:pPr>
+      <w:r>
+        <w:rPr>
+          <w:sz w:val="24"/>
+          <w:szCs w:val="24"/>
+          <w:lang w:val="es-AR"/>
+        </w:rPr>
+        <w:t>Titular del hosting:</w:t>
+      </w:r>
+      <w:r>
+        <w:rPr>
+          <w:sz w:val="24"/>
+          <w:szCs w:val="24"/>
+          <w:lang w:val="es-AR"/>
+        </w:rPr>
+        <w:t>____________________</w:t>
+      </w:r>
+    </w:p>
+    <w:p>
+      <w:pPr>
+        <w:rPr>
+          <w:sz w:val="24"/>
+          <w:szCs w:val="24"/>
+          <w:lang w:val="es-AR"/>
         </w:rPr>
       </w:pPr>
     </w:p>
